--- a/BTLT/DoTrong_C1_Bai1.docx
+++ b/BTLT/DoTrong_C1_Bai1.docx
@@ -2,6 +2,14 @@
 <file path=word/document.xml><?xml version="1.0" encoding="utf-8"?>
 <w:document xmlns:wpc="http://schemas.microsoft.com/office/word/2010/wordprocessingCanvas" xmlns:cx="http://schemas.microsoft.com/office/drawing/2014/chartex" xmlns:cx1="http://schemas.microsoft.com/office/drawing/2015/9/8/chartex" xmlns:cx2="http://schemas.microsoft.com/office/drawing/2015/10/21/chartex" xmlns:cx3="http://schemas.microsoft.com/office/drawing/2016/5/9/chartex" xmlns:cx4="http://schemas.microsoft.com/office/drawing/2016/5/10/chartex" xmlns:cx5="http://schemas.microsoft.com/office/drawing/2016/5/11/chartex" xmlns:cx6="http://schemas.microsoft.com/office/drawing/2016/5/12/chartex" xmlns:cx7="http://schemas.microsoft.com/office/drawing/2016/5/13/chartex" xmlns:cx8="http://schemas.microsoft.com/office/drawing/2016/5/14/chartex" xmlns:mc="http://schemas.openxmlformats.org/markup-compatibility/2006" xmlns:aink="http://schemas.microsoft.com/office/drawing/2016/ink" xmlns:am3d="http://schemas.microsoft.com/office/drawing/2017/model3d" xmlns:o="urn:schemas-microsoft-com:office:office" xmlns:r="http://schemas.openxmlformats.org/officeDocument/2006/relationships" xmlns:m="http://schemas.openxmlformats.org/officeDocument/2006/math" xmlns:v="urn:schemas-microsoft-com:vml" xmlns:wp14="http://schemas.microsoft.com/office/word/2010/wordprocessingDrawing" xmlns:wp="http://schemas.openxmlformats.org/drawingml/2006/wordprocessingDrawing" xmlns:w10="urn:schemas-microsoft-com:office:word" xmlns:w="http://schemas.openxmlformats.org/wordprocessingml/2006/main" xmlns:w14="http://schemas.microsoft.com/office/word/2010/wordml" xmlns:w15="http://schemas.microsoft.com/office/word/2012/wordml" xmlns:w16cid="http://schemas.microsoft.com/office/word/2016/wordml/cid" xmlns:w16se="http://schemas.microsoft.com/office/word/2015/wordml/symex" xmlns:wpg="http://schemas.microsoft.com/office/word/2010/wordprocessingGroup" xmlns:wpi="http://schemas.microsoft.com/office/word/2010/wordprocessingInk" xmlns:wne="http://schemas.microsoft.com/office/word/2006/wordml" xmlns:wps="http://schemas.microsoft.com/office/word/2010/wordprocessingShape" mc:Ignorable="w14 w15 w16se w16cid wp14">
   <w:body>
+    <w:p>
+      <w:pPr>
+        <w:pStyle w:val="Heading1"/>
+      </w:pPr>
+      <w:r>
+        <w:t>Câu 1.</w:t>
+      </w:r>
+    </w:p>
     <w:p>
       <w:pPr>
         <w:pStyle w:val="ListParagraph"/>
@@ -221,7 +229,19 @@
         <w:rPr>
           <w:sz w:val="32"/>
         </w:rPr>
-        <w:t>+ m = n – 1 có n phép so sánh</w:t>
+        <w:t xml:space="preserve">+ m = </w:t>
+      </w:r>
+      <w:r>
+        <w:rPr>
+          <w:sz w:val="32"/>
+        </w:rPr>
+        <w:t>m</w:t>
+      </w:r>
+      <w:r>
+        <w:rPr>
+          <w:sz w:val="32"/>
+        </w:rPr>
+        <w:t>– 1 có n phép so sánh</w:t>
       </w:r>
     </w:p>
     <w:p>
@@ -239,7 +259,19 @@
         <w:rPr>
           <w:sz w:val="32"/>
         </w:rPr>
-        <w:t xml:space="preserve"> Có 2n phép so sánh</w:t>
+        <w:t xml:space="preserve"> Có 2</w:t>
+      </w:r>
+      <w:r>
+        <w:rPr>
+          <w:sz w:val="32"/>
+        </w:rPr>
+        <w:t>m</w:t>
+      </w:r>
+      <w:r>
+        <w:rPr>
+          <w:sz w:val="32"/>
+        </w:rPr>
+        <w:t xml:space="preserve"> phép so sánh</w:t>
       </w:r>
     </w:p>
     <w:p>
@@ -313,7 +345,19 @@
         <w:rPr>
           <w:sz w:val="32"/>
         </w:rPr>
-        <w:t>N = 1 có 2n* 1 + 1 phép so sánh</w:t>
+        <w:t>N = 1 có 2</w:t>
+      </w:r>
+      <w:r>
+        <w:rPr>
+          <w:sz w:val="32"/>
+        </w:rPr>
+        <w:t>m</w:t>
+      </w:r>
+      <w:r>
+        <w:rPr>
+          <w:sz w:val="32"/>
+        </w:rPr>
+        <w:t>* 1 + 1 phép so sánh</w:t>
       </w:r>
     </w:p>
     <w:p>
@@ -331,7 +375,19 @@
         <w:rPr>
           <w:sz w:val="32"/>
         </w:rPr>
-        <w:t>N = 2 có 2n * 2 + 1 phép so sánh</w:t>
+        <w:t>N = 2 có 2</w:t>
+      </w:r>
+      <w:r>
+        <w:rPr>
+          <w:sz w:val="32"/>
+        </w:rPr>
+        <w:t>m</w:t>
+      </w:r>
+      <w:r>
+        <w:rPr>
+          <w:sz w:val="32"/>
+        </w:rPr>
+        <w:t xml:space="preserve"> * 2 + 1 phép so sánh</w:t>
       </w:r>
     </w:p>
     <w:p>
@@ -357,7 +413,7 @@
         <w:pStyle w:val="ListParagraph"/>
         <w:numPr>
           <w:ilvl w:val="0"/>
-          <w:numId w:val="6"/>
+          <w:numId w:val="5"/>
         </w:numPr>
         <w:rPr>
           <w:sz w:val="32"/>
@@ -367,7 +423,19 @@
         <w:rPr>
           <w:sz w:val="32"/>
         </w:rPr>
-        <w:t>N = n -1 có 2n* (n-1) + 1 phép so sánh</w:t>
+        <w:t xml:space="preserve"> n -1 có 2</w:t>
+      </w:r>
+      <w:r>
+        <w:rPr>
+          <w:sz w:val="32"/>
+        </w:rPr>
+        <w:t>m</w:t>
+      </w:r>
+      <w:r>
+        <w:rPr>
+          <w:sz w:val="32"/>
+        </w:rPr>
+        <w:t>* (n-1) + 1 phép so sánh</w:t>
       </w:r>
     </w:p>
     <w:p>
@@ -387,8 +455,6 @@
         </w:rPr>
         <w:t>Tương tự cho phép gán</w:t>
       </w:r>
-      <w:bookmarkStart w:id="0" w:name="_GoBack"/>
-      <w:bookmarkEnd w:id="0"/>
     </w:p>
     <w:p>
       <w:pPr>
@@ -405,6 +471,35 @@
         <w:rPr>
           <w:sz w:val="32"/>
         </w:rPr>
+        <w:t xml:space="preserve">Giả sử cho </w:t>
+      </w:r>
+      <w:proofErr w:type="gramStart"/>
+      <w:r>
+        <w:rPr>
+          <w:sz w:val="32"/>
+        </w:rPr>
+        <w:t>m  =</w:t>
+      </w:r>
+      <w:proofErr w:type="gramEnd"/>
+      <w:r>
+        <w:rPr>
+          <w:sz w:val="32"/>
+        </w:rPr>
+        <w:t xml:space="preserve"> n thì ta có</w:t>
+      </w:r>
+    </w:p>
+    <w:p>
+      <w:pPr>
+        <w:pStyle w:val="ListParagraph"/>
+        <w:ind w:left="990"/>
+        <w:rPr>
+          <w:sz w:val="32"/>
+        </w:rPr>
+      </w:pPr>
+      <w:r>
+        <w:rPr>
+          <w:sz w:val="32"/>
+        </w:rPr>
         <w:t>T(n) = 2n</w:t>
       </w:r>
       <w:r>
@@ -418,7 +513,15 @@
         <w:rPr>
           <w:sz w:val="32"/>
         </w:rPr>
-        <w:t xml:space="preserve"> – 1 -&gt; o(n</w:t>
+        <w:t xml:space="preserve"> – 1 -&gt;</w:t>
+      </w:r>
+      <w:bookmarkStart w:id="0" w:name="_GoBack"/>
+      <w:bookmarkEnd w:id="0"/>
+      <w:r>
+        <w:rPr>
+          <w:sz w:val="32"/>
+        </w:rPr>
+        <w:t xml:space="preserve"> o(n</w:t>
       </w:r>
       <w:r>
         <w:rPr>
@@ -962,7 +1065,7 @@
       <w:lvlText w:val=""/>
       <w:lvlJc w:val="left"/>
       <w:pPr>
-        <w:ind w:left="1170" w:hanging="360"/>
+        <w:ind w:left="990" w:hanging="360"/>
       </w:pPr>
       <w:rPr>
         <w:rFonts w:ascii="Wingdings" w:eastAsiaTheme="minorHAnsi" w:hAnsi="Wingdings" w:cstheme="minorBidi" w:hint="default"/>
@@ -974,7 +1077,7 @@
       <w:lvlText w:val="o"/>
       <w:lvlJc w:val="left"/>
       <w:pPr>
-        <w:ind w:left="1890" w:hanging="360"/>
+        <w:ind w:left="1710" w:hanging="360"/>
       </w:pPr>
       <w:rPr>
         <w:rFonts w:ascii="Courier New" w:hAnsi="Courier New" w:cs="Courier New" w:hint="default"/>
@@ -986,7 +1089,7 @@
       <w:lvlText w:val=""/>
       <w:lvlJc w:val="left"/>
       <w:pPr>
-        <w:ind w:left="2610" w:hanging="360"/>
+        <w:ind w:left="2430" w:hanging="360"/>
       </w:pPr>
       <w:rPr>
         <w:rFonts w:ascii="Wingdings" w:hAnsi="Wingdings" w:hint="default"/>
@@ -998,7 +1101,7 @@
       <w:lvlText w:val=""/>
       <w:lvlJc w:val="left"/>
       <w:pPr>
-        <w:ind w:left="3330" w:hanging="360"/>
+        <w:ind w:left="3150" w:hanging="360"/>
       </w:pPr>
       <w:rPr>
         <w:rFonts w:ascii="Symbol" w:hAnsi="Symbol" w:hint="default"/>
@@ -1010,7 +1113,7 @@
       <w:lvlText w:val="o"/>
       <w:lvlJc w:val="left"/>
       <w:pPr>
-        <w:ind w:left="4050" w:hanging="360"/>
+        <w:ind w:left="3870" w:hanging="360"/>
       </w:pPr>
       <w:rPr>
         <w:rFonts w:ascii="Courier New" w:hAnsi="Courier New" w:cs="Courier New" w:hint="default"/>
@@ -1022,7 +1125,7 @@
       <w:lvlText w:val=""/>
       <w:lvlJc w:val="left"/>
       <w:pPr>
-        <w:ind w:left="4770" w:hanging="360"/>
+        <w:ind w:left="4590" w:hanging="360"/>
       </w:pPr>
       <w:rPr>
         <w:rFonts w:ascii="Wingdings" w:hAnsi="Wingdings" w:hint="default"/>
@@ -1034,7 +1137,7 @@
       <w:lvlText w:val=""/>
       <w:lvlJc w:val="left"/>
       <w:pPr>
-        <w:ind w:left="5490" w:hanging="360"/>
+        <w:ind w:left="5310" w:hanging="360"/>
       </w:pPr>
       <w:rPr>
         <w:rFonts w:ascii="Symbol" w:hAnsi="Symbol" w:hint="default"/>
@@ -1046,7 +1149,7 @@
       <w:lvlText w:val="o"/>
       <w:lvlJc w:val="left"/>
       <w:pPr>
-        <w:ind w:left="6210" w:hanging="360"/>
+        <w:ind w:left="6030" w:hanging="360"/>
       </w:pPr>
       <w:rPr>
         <w:rFonts w:ascii="Courier New" w:hAnsi="Courier New" w:cs="Courier New" w:hint="default"/>
@@ -1058,7 +1161,7 @@
       <w:lvlText w:val=""/>
       <w:lvlJc w:val="left"/>
       <w:pPr>
-        <w:ind w:left="6930" w:hanging="360"/>
+        <w:ind w:left="6750" w:hanging="360"/>
       </w:pPr>
       <w:rPr>
         <w:rFonts w:ascii="Wingdings" w:hAnsi="Wingdings" w:hint="default"/>
@@ -1596,6 +1699,27 @@
     <w:name w:val="Normal"/>
     <w:qFormat/>
   </w:style>
+  <w:style w:type="paragraph" w:styleId="Heading1">
+    <w:name w:val="heading 1"/>
+    <w:basedOn w:val="Normal"/>
+    <w:next w:val="Normal"/>
+    <w:link w:val="Heading1Char"/>
+    <w:uiPriority w:val="9"/>
+    <w:qFormat/>
+    <w:rsid w:val="008D3974"/>
+    <w:pPr>
+      <w:keepNext/>
+      <w:keepLines/>
+      <w:spacing w:before="240" w:after="0"/>
+      <w:outlineLvl w:val="0"/>
+    </w:pPr>
+    <w:rPr>
+      <w:rFonts w:asciiTheme="majorHAnsi" w:eastAsiaTheme="majorEastAsia" w:hAnsiTheme="majorHAnsi" w:cstheme="majorBidi"/>
+      <w:color w:val="2F5496" w:themeColor="accent1" w:themeShade="BF"/>
+      <w:sz w:val="32"/>
+      <w:szCs w:val="32"/>
+    </w:rPr>
+  </w:style>
   <w:style w:type="character" w:default="1" w:styleId="DefaultParagraphFont">
     <w:name w:val="Default Paragraph Font"/>
     <w:uiPriority w:val="1"/>
@@ -1677,6 +1801,19 @@
       <w:ind w:left="720"/>
       <w:contextualSpacing/>
     </w:pPr>
+  </w:style>
+  <w:style w:type="character" w:customStyle="1" w:styleId="Heading1Char">
+    <w:name w:val="Heading 1 Char"/>
+    <w:basedOn w:val="DefaultParagraphFont"/>
+    <w:link w:val="Heading1"/>
+    <w:uiPriority w:val="9"/>
+    <w:rsid w:val="008D3974"/>
+    <w:rPr>
+      <w:rFonts w:asciiTheme="majorHAnsi" w:eastAsiaTheme="majorEastAsia" w:hAnsiTheme="majorHAnsi" w:cstheme="majorBidi"/>
+      <w:color w:val="2F5496" w:themeColor="accent1" w:themeShade="BF"/>
+      <w:sz w:val="32"/>
+      <w:szCs w:val="32"/>
+    </w:rPr>
   </w:style>
 </w:styles>
 </file>
